--- a/Champions/Video Games/Beatdown- Doomguy.docx
+++ b/Champions/Video Games/Beatdown- Doomguy.docx
@@ -46,8 +46,8 @@
         </w:rPr>
       </w:pPr>
       <w:r>
-        <w:object w:dxaOrig="3750" w:dyaOrig="5999">
-          <v:rect xmlns:o="urn:schemas-microsoft-com:office:office" xmlns:v="urn:schemas-microsoft-com:vml" id="rectole0000000000" style="width:187.500000pt;height:299.950000pt" o:preferrelative="t" o:ole="">
+        <w:object w:dxaOrig="3806" w:dyaOrig="6074">
+          <v:rect xmlns:o="urn:schemas-microsoft-com:office:office" xmlns:v="urn:schemas-microsoft-com:vml" id="rectole0000000000" style="width:190.300000pt;height:303.700000pt" o:preferrelative="t" o:ole="">
             <o:lock v:ext="edit"/>
             <v:imagedata xmlns:r="http://schemas.openxmlformats.org/officeDocument/2006/relationships" r:id="docRId1" o:title=""/>
           </v:rect>
